--- a/Ds lab 160725754091 mir mohammed ali.docx
+++ b/Ds lab 160725754091 mir mohammed ali.docx
@@ -53,601 +53,803 @@
       <w:r>
         <w:t xml:space="preserve">QUEUES </w:t>
       </w:r>
+    </w:p>
+    <w:p>
+      <w:proofErr w:type="spellStart"/>
+      <w:r>
+        <w:t>int</w:t>
+      </w:r>
+      <w:proofErr w:type="spellEnd"/>
+      <w:r>
+        <w:t xml:space="preserve"> q[max], f = -1, r = -1;</w:t>
+      </w:r>
+    </w:p>
+    <w:p>
+      <w:r>
+        <w:t xml:space="preserve">void </w:t>
+      </w:r>
+      <w:proofErr w:type="gramStart"/>
+      <w:r>
+        <w:t>insert(</w:t>
+      </w:r>
+      <w:proofErr w:type="spellStart"/>
+      <w:proofErr w:type="gramEnd"/>
+      <w:r>
+        <w:t>int</w:t>
+      </w:r>
+      <w:proofErr w:type="spellEnd"/>
+      <w:r>
+        <w:t xml:space="preserve"> value) {</w:t>
+      </w:r>
+    </w:p>
+    <w:p>
+      <w:r>
+        <w:t xml:space="preserve">    if (r == max - 1) {</w:t>
+      </w:r>
+    </w:p>
+    <w:p>
+      <w:r>
+        <w:t xml:space="preserve">        </w:t>
+      </w:r>
+      <w:proofErr w:type="spellStart"/>
+      <w:r>
+        <w:t>printf</w:t>
+      </w:r>
+      <w:proofErr w:type="spellEnd"/>
+      <w:r>
+        <w:t>("Overflow\n");</w:t>
+      </w:r>
+    </w:p>
+    <w:p>
+      <w:r>
+        <w:t xml:space="preserve">    } else {</w:t>
+      </w:r>
+    </w:p>
+    <w:p>
+      <w:r>
+        <w:t xml:space="preserve">        if (f == -1)</w:t>
+      </w:r>
+    </w:p>
+    <w:p>
+      <w:r>
+        <w:t xml:space="preserve">            f = 0;</w:t>
+      </w:r>
+    </w:p>
+    <w:p>
+      <w:r>
+        <w:t xml:space="preserve">        q[++r] = value;</w:t>
+      </w:r>
+    </w:p>
+    <w:p>
+      <w:r>
+        <w:t xml:space="preserve">        </w:t>
+      </w:r>
+      <w:proofErr w:type="spellStart"/>
+      <w:proofErr w:type="gramStart"/>
+      <w:r>
+        <w:t>printf</w:t>
+      </w:r>
+      <w:proofErr w:type="spellEnd"/>
+      <w:r>
+        <w:t>(</w:t>
+      </w:r>
+      <w:proofErr w:type="gramEnd"/>
+      <w:r>
+        <w:t>"%d inserted\n", value);</w:t>
+      </w:r>
+    </w:p>
+    <w:p>
+      <w:r>
+        <w:t xml:space="preserve">    }</w:t>
+      </w:r>
+    </w:p>
+    <w:p>
+      <w:r>
+        <w:t>}</w:t>
+      </w:r>
+    </w:p>
+    <w:p>
+      <w:r>
+        <w:t xml:space="preserve">void </w:t>
+      </w:r>
+      <w:proofErr w:type="spellStart"/>
+      <w:proofErr w:type="gramStart"/>
+      <w:r>
+        <w:t>delet</w:t>
+      </w:r>
+      <w:proofErr w:type="spellEnd"/>
+      <w:r>
+        <w:t>(</w:t>
+      </w:r>
+      <w:proofErr w:type="gramEnd"/>
+      <w:r>
+        <w:t>) {</w:t>
+      </w:r>
+    </w:p>
+    <w:p>
+      <w:r>
+        <w:t xml:space="preserve">    if (f == -1 || f &gt; r) {</w:t>
+      </w:r>
+    </w:p>
+    <w:p>
+      <w:r>
+        <w:t xml:space="preserve">        </w:t>
+      </w:r>
+      <w:proofErr w:type="spellStart"/>
+      <w:r>
+        <w:t>printf</w:t>
+      </w:r>
+      <w:proofErr w:type="spellEnd"/>
+      <w:r>
+        <w:t>("Underflow\n");</w:t>
+      </w:r>
+    </w:p>
+    <w:p>
+      <w:r>
+        <w:t xml:space="preserve">    } else {</w:t>
+      </w:r>
+    </w:p>
+    <w:p>
+      <w:r>
+        <w:t xml:space="preserve">        </w:t>
+      </w:r>
+      <w:proofErr w:type="spellStart"/>
+      <w:proofErr w:type="gramStart"/>
+      <w:r>
+        <w:t>printf</w:t>
+      </w:r>
+      <w:proofErr w:type="spellEnd"/>
+      <w:r>
+        <w:t>(</w:t>
+      </w:r>
+      <w:proofErr w:type="gramEnd"/>
+      <w:r>
+        <w:t>"%d deleted\n", q[f++]);</w:t>
+      </w:r>
+    </w:p>
+    <w:p>
+      <w:r>
+        <w:t xml:space="preserve">        if (f &gt; r)</w:t>
+      </w:r>
+    </w:p>
+    <w:p>
+      <w:r>
+        <w:t xml:space="preserve">            f = r = -1;</w:t>
+      </w:r>
+    </w:p>
+    <w:p>
+      <w:r>
+        <w:t xml:space="preserve">    }</w:t>
+      </w:r>
+    </w:p>
+    <w:p>
+      <w:r>
+        <w:t>}</w:t>
+      </w:r>
+    </w:p>
+    <w:p>
+      <w:r>
+        <w:t xml:space="preserve">void </w:t>
+      </w:r>
+      <w:proofErr w:type="gramStart"/>
+      <w:r>
+        <w:t>display(</w:t>
+      </w:r>
+      <w:proofErr w:type="gramEnd"/>
+      <w:r>
+        <w:t>) {</w:t>
+      </w:r>
+    </w:p>
+    <w:p>
+      <w:r>
+        <w:t xml:space="preserve">    if (f == -1 || f &gt; r) {</w:t>
+      </w:r>
+    </w:p>
+    <w:p>
+      <w:r>
+        <w:t xml:space="preserve">        </w:t>
+      </w:r>
+      <w:proofErr w:type="spellStart"/>
+      <w:proofErr w:type="gramStart"/>
+      <w:r>
+        <w:t>printf</w:t>
+      </w:r>
+      <w:proofErr w:type="spellEnd"/>
+      <w:r>
+        <w:t>(</w:t>
+      </w:r>
+      <w:proofErr w:type="gramEnd"/>
+      <w:r>
+        <w:t>"Queue is empty\n");</w:t>
+      </w:r>
+    </w:p>
+    <w:p>
+      <w:r>
+        <w:lastRenderedPageBreak/>
+        <w:t xml:space="preserve">    } else {</w:t>
+      </w:r>
+    </w:p>
+    <w:p>
+      <w:r>
+        <w:t xml:space="preserve">        </w:t>
+      </w:r>
+      <w:proofErr w:type="spellStart"/>
+      <w:proofErr w:type="gramStart"/>
+      <w:r>
+        <w:t>printf</w:t>
+      </w:r>
+      <w:proofErr w:type="spellEnd"/>
+      <w:r>
+        <w:t>(</w:t>
+      </w:r>
+      <w:proofErr w:type="gramEnd"/>
+      <w:r>
+        <w:t>"Elements are: ");</w:t>
+      </w:r>
+    </w:p>
+    <w:p>
+      <w:r>
+        <w:t xml:space="preserve">        for (</w:t>
+      </w:r>
+      <w:proofErr w:type="spellStart"/>
+      <w:r>
+        <w:t>int</w:t>
+      </w:r>
+      <w:proofErr w:type="spellEnd"/>
+      <w:r>
+        <w:t xml:space="preserve"> </w:t>
+      </w:r>
+      <w:proofErr w:type="spellStart"/>
+      <w:r>
+        <w:t>i</w:t>
+      </w:r>
+      <w:proofErr w:type="spellEnd"/>
+      <w:r>
+        <w:t xml:space="preserve"> = f; </w:t>
+      </w:r>
+      <w:proofErr w:type="spellStart"/>
+      <w:r>
+        <w:t>i</w:t>
+      </w:r>
+      <w:proofErr w:type="spellEnd"/>
+      <w:r>
+        <w:t xml:space="preserve"> &lt;= r; </w:t>
+      </w:r>
+      <w:proofErr w:type="spellStart"/>
+      <w:r>
+        <w:t>i</w:t>
+      </w:r>
+      <w:proofErr w:type="spellEnd"/>
+      <w:r>
+        <w:t>++) {</w:t>
+      </w:r>
+    </w:p>
+    <w:p>
+      <w:r>
+        <w:t xml:space="preserve">            </w:t>
+      </w:r>
+      <w:proofErr w:type="spellStart"/>
+      <w:proofErr w:type="gramStart"/>
+      <w:r>
+        <w:t>printf</w:t>
+      </w:r>
+      <w:proofErr w:type="spellEnd"/>
+      <w:r>
+        <w:t>(</w:t>
+      </w:r>
+      <w:proofErr w:type="gramEnd"/>
+      <w:r>
+        <w:t>"%d ", q[</w:t>
+      </w:r>
+      <w:proofErr w:type="spellStart"/>
+      <w:r>
+        <w:t>i</w:t>
+      </w:r>
+      <w:proofErr w:type="spellEnd"/>
+      <w:r>
+        <w:t>]);</w:t>
+      </w:r>
+    </w:p>
+    <w:p>
+      <w:r>
+        <w:t xml:space="preserve">        }</w:t>
+      </w:r>
+    </w:p>
+    <w:p>
+      <w:r>
+        <w:t xml:space="preserve">        </w:t>
+      </w:r>
+      <w:proofErr w:type="spellStart"/>
+      <w:r>
+        <w:t>printf</w:t>
+      </w:r>
+      <w:proofErr w:type="spellEnd"/>
+      <w:r>
+        <w:t>("\n");</w:t>
+      </w:r>
+    </w:p>
+    <w:p>
+      <w:r>
+        <w:t xml:space="preserve">    }</w:t>
+      </w:r>
+    </w:p>
+    <w:p>
+      <w:r>
+        <w:t>}</w:t>
+      </w:r>
+    </w:p>
+    <w:p>
+      <w:proofErr w:type="spellStart"/>
+      <w:r>
+        <w:t>int</w:t>
+      </w:r>
+      <w:proofErr w:type="spellEnd"/>
+      <w:r>
+        <w:t xml:space="preserve"> </w:t>
+      </w:r>
+      <w:proofErr w:type="gramStart"/>
+      <w:r>
+        <w:t>main(</w:t>
+      </w:r>
+      <w:proofErr w:type="gramEnd"/>
+      <w:r>
+        <w:t>) {</w:t>
+      </w:r>
+    </w:p>
+    <w:p>
+      <w:r>
+        <w:t xml:space="preserve">    </w:t>
+      </w:r>
+      <w:proofErr w:type="spellStart"/>
+      <w:r>
+        <w:t>int</w:t>
+      </w:r>
+      <w:proofErr w:type="spellEnd"/>
+      <w:r>
+        <w:t xml:space="preserve"> c, x;</w:t>
+      </w:r>
+    </w:p>
+    <w:p>
+      <w:r>
+        <w:t xml:space="preserve">    do {</w:t>
+      </w:r>
+    </w:p>
+    <w:p>
+      <w:r>
+        <w:t xml:space="preserve">        </w:t>
+      </w:r>
+      <w:proofErr w:type="spellStart"/>
+      <w:proofErr w:type="gramStart"/>
+      <w:r>
+        <w:t>printf</w:t>
+      </w:r>
+      <w:proofErr w:type="spellEnd"/>
+      <w:r>
+        <w:t>(</w:t>
+      </w:r>
+      <w:proofErr w:type="gramEnd"/>
+      <w:r>
+        <w:t>"\n1. Insert\n2. Delete\n3. Display\n4. Exit\n");</w:t>
+      </w:r>
+    </w:p>
+    <w:p>
+      <w:r>
+        <w:t xml:space="preserve">        </w:t>
+      </w:r>
+      <w:proofErr w:type="spellStart"/>
+      <w:proofErr w:type="gramStart"/>
+      <w:r>
+        <w:t>printf</w:t>
+      </w:r>
+      <w:proofErr w:type="spellEnd"/>
+      <w:r>
+        <w:t>(</w:t>
+      </w:r>
+      <w:proofErr w:type="gramEnd"/>
+      <w:r>
+        <w:t>"Enter choice: ");</w:t>
+      </w:r>
+    </w:p>
+    <w:p>
+      <w:r>
+        <w:t xml:space="preserve">        </w:t>
+      </w:r>
+      <w:proofErr w:type="spellStart"/>
+      <w:proofErr w:type="gramStart"/>
+      <w:r>
+        <w:t>scanf</w:t>
+      </w:r>
+      <w:proofErr w:type="spellEnd"/>
+      <w:r>
+        <w:t>(</w:t>
+      </w:r>
+      <w:proofErr w:type="gramEnd"/>
+      <w:r>
+        <w:t>"%d", &amp;c);</w:t>
+      </w:r>
+    </w:p>
+    <w:p>
+      <w:r>
+        <w:t xml:space="preserve">        switch (c) {</w:t>
+      </w:r>
+    </w:p>
+    <w:p>
+      <w:r>
+        <w:t xml:space="preserve">            case 1:</w:t>
+      </w:r>
+    </w:p>
+    <w:p>
+      <w:r>
+        <w:t xml:space="preserve">                </w:t>
+      </w:r>
+      <w:proofErr w:type="spellStart"/>
+      <w:r>
+        <w:t>printf</w:t>
+      </w:r>
+      <w:proofErr w:type="spellEnd"/>
+      <w:r>
+        <w:t>("Enter value: ");</w:t>
+      </w:r>
+    </w:p>
+    <w:p>
+      <w:r>
+        <w:t xml:space="preserve">                </w:t>
+      </w:r>
+      <w:proofErr w:type="spellStart"/>
+      <w:r>
+        <w:t>scanf</w:t>
+      </w:r>
+      <w:proofErr w:type="spellEnd"/>
+      <w:r>
+        <w:t>("%d", &amp;x);</w:t>
+      </w:r>
+    </w:p>
+    <w:p>
+      <w:r>
+        <w:t xml:space="preserve">                insert(x);</w:t>
+      </w:r>
+    </w:p>
+    <w:p>
+      <w:r>
+        <w:t xml:space="preserve">                break;</w:t>
+      </w:r>
+    </w:p>
+    <w:p>
+      <w:r>
+        <w:t xml:space="preserve">            case 2:</w:t>
+      </w:r>
+    </w:p>
+    <w:p>
+      <w:r>
+        <w:t xml:space="preserve">                </w:t>
+      </w:r>
+      <w:proofErr w:type="spellStart"/>
+      <w:r>
+        <w:t>delet</w:t>
+      </w:r>
+      <w:proofErr w:type="spellEnd"/>
+      <w:r>
+        <w:t>();</w:t>
+      </w:r>
+    </w:p>
+    <w:p>
+      <w:r>
+        <w:t xml:space="preserve">                break;</w:t>
+      </w:r>
+    </w:p>
+    <w:p>
+      <w:r>
+        <w:t xml:space="preserve">            case 3:</w:t>
+      </w:r>
+    </w:p>
+    <w:p>
+      <w:r>
+        <w:t xml:space="preserve">                display();</w:t>
+      </w:r>
+    </w:p>
+    <w:p>
+      <w:r>
+        <w:t xml:space="preserve">                break;</w:t>
+      </w:r>
+    </w:p>
+    <w:p>
+      <w:r>
+        <w:t xml:space="preserve">            case 4:</w:t>
+      </w:r>
+    </w:p>
+    <w:p>
+      <w:r>
+        <w:t xml:space="preserve">                </w:t>
+      </w:r>
+      <w:proofErr w:type="spellStart"/>
+      <w:r>
+        <w:t>printf</w:t>
+      </w:r>
+      <w:proofErr w:type="spellEnd"/>
+      <w:r>
+        <w:t>("Exit\n");</w:t>
+      </w:r>
+    </w:p>
+    <w:p>
+      <w:r>
+        <w:t xml:space="preserve">                break;</w:t>
+      </w:r>
+    </w:p>
+    <w:p>
+      <w:r>
+        <w:t xml:space="preserve">            default:</w:t>
+      </w:r>
+    </w:p>
+    <w:p>
+      <w:r>
+        <w:t xml:space="preserve">                </w:t>
+      </w:r>
+      <w:proofErr w:type="spellStart"/>
+      <w:r>
+        <w:t>printf</w:t>
+      </w:r>
+      <w:proofErr w:type="spellEnd"/>
+      <w:r>
+        <w:t>("Invalid choice\n");</w:t>
+      </w:r>
+    </w:p>
+    <w:p>
+      <w:r>
+        <w:lastRenderedPageBreak/>
+        <w:t xml:space="preserve">        }</w:t>
+      </w:r>
+    </w:p>
+    <w:p>
+      <w:r>
+        <w:t xml:space="preserve">    } while (c != 4);</w:t>
+      </w:r>
+    </w:p>
+    <w:p>
+      <w:r>
+        <w:t>}</w:t>
+      </w:r>
+    </w:p>
+    <w:p/>
+    <w:p/>
+    <w:p>
+      <w:r>
+        <w:t>Output</w:t>
+      </w:r>
+    </w:p>
+    <w:p/>
+    <w:p>
+      <w:r>
+        <w:t>1. Insert</w:t>
+      </w:r>
+    </w:p>
+    <w:p>
+      <w:r>
+        <w:t>2. Delete</w:t>
+      </w:r>
+    </w:p>
+    <w:p>
+      <w:r>
+        <w:t>3. Display</w:t>
+      </w:r>
+    </w:p>
+    <w:p>
+      <w:r>
+        <w:t>4. Exit</w:t>
+      </w:r>
+    </w:p>
+    <w:p>
+      <w:r>
+        <w:t>Enter choice: 1</w:t>
+      </w:r>
+    </w:p>
+    <w:p>
+      <w:r>
+        <w:t>Enter value: 25</w:t>
+      </w:r>
+    </w:p>
+    <w:p>
+      <w:r>
+        <w:t>25 inserted</w:t>
+      </w:r>
+    </w:p>
+    <w:p/>
+    <w:p>
+      <w:r>
+        <w:t>1. Insert</w:t>
+      </w:r>
+    </w:p>
+    <w:p>
+      <w:r>
+        <w:t>2. Delete</w:t>
+      </w:r>
+    </w:p>
+    <w:p>
+      <w:r>
+        <w:t>3. Display</w:t>
+      </w:r>
+    </w:p>
+    <w:p>
+      <w:r>
+        <w:t>4. Exit</w:t>
+      </w:r>
+    </w:p>
+    <w:p>
+      <w:r>
+        <w:t>Enter choice: 1</w:t>
+      </w:r>
+    </w:p>
+    <w:p>
+      <w:r>
+        <w:t>Enter value: 36</w:t>
+      </w:r>
+    </w:p>
+    <w:p>
+      <w:r>
+        <w:t>36 inserted</w:t>
+      </w:r>
+    </w:p>
+    <w:p/>
+    <w:p>
+      <w:r>
+        <w:t>1. Insert</w:t>
+      </w:r>
+    </w:p>
+    <w:p>
+      <w:r>
+        <w:t>2. Delete</w:t>
+      </w:r>
+    </w:p>
+    <w:p>
+      <w:r>
+        <w:t>3. Display</w:t>
+      </w:r>
+    </w:p>
+    <w:p>
+      <w:r>
+        <w:t>4. Exit</w:t>
+      </w:r>
+    </w:p>
+    <w:p>
+      <w:r>
+        <w:t>Enter choice: 1</w:t>
+      </w:r>
+    </w:p>
+    <w:p>
+      <w:r>
+        <w:t>Enter value: 1</w:t>
+      </w:r>
+    </w:p>
+    <w:p>
+      <w:r>
+        <w:t>1 inserted</w:t>
+      </w:r>
+    </w:p>
+    <w:p/>
+    <w:p>
+      <w:r>
+        <w:lastRenderedPageBreak/>
+        <w:t>1. Insert</w:t>
+      </w:r>
+    </w:p>
+    <w:p>
+      <w:r>
+        <w:t>2. Delete</w:t>
+      </w:r>
+    </w:p>
+    <w:p>
+      <w:r>
+        <w:t>3. Display</w:t>
+      </w:r>
+    </w:p>
+    <w:p>
+      <w:r>
+        <w:t>4. Exit</w:t>
+      </w:r>
+    </w:p>
+    <w:p>
+      <w:r>
+        <w:t>Enter choice: 3</w:t>
+      </w:r>
+    </w:p>
+    <w:p>
+      <w:r>
+        <w:t>Elements are: 25 36 1</w:t>
+      </w:r>
+    </w:p>
+    <w:p/>
+    <w:p>
+      <w:r>
+        <w:t>1. Insert</w:t>
+      </w:r>
+    </w:p>
+    <w:p>
+      <w:r>
+        <w:t>2. Delete</w:t>
+      </w:r>
+    </w:p>
+    <w:p>
+      <w:r>
+        <w:t>3. Display</w:t>
+      </w:r>
+    </w:p>
+    <w:p>
+      <w:r>
+        <w:t>4. Exit</w:t>
+      </w:r>
+    </w:p>
+    <w:p>
+      <w:r>
+        <w:t>Enter choice: 2</w:t>
+      </w:r>
+    </w:p>
+    <w:p>
+      <w:r>
+        <w:t>25 deleted</w:t>
+      </w:r>
+    </w:p>
+    <w:p/>
+    <w:p>
+      <w:r>
+        <w:t>1. Insert</w:t>
+      </w:r>
+    </w:p>
+    <w:p>
+      <w:r>
+        <w:t>2. Delete</w:t>
+      </w:r>
+    </w:p>
+    <w:p>
+      <w:r>
+        <w:t>3. Display</w:t>
+      </w:r>
+    </w:p>
+    <w:p>
+      <w:r>
+        <w:t>4. Exit</w:t>
+      </w:r>
+    </w:p>
+    <w:p>
+      <w:r>
+        <w:t>Enter choice: 3</w:t>
+      </w:r>
+    </w:p>
+    <w:p>
+      <w:r>
+        <w:t>Elements are: 36 1</w:t>
+      </w:r>
+    </w:p>
+    <w:p/>
+    <w:p>
+      <w:r>
+        <w:t>1. Insert</w:t>
+      </w:r>
+    </w:p>
+    <w:p>
+      <w:r>
+        <w:t>2. Delete</w:t>
+      </w:r>
+    </w:p>
+    <w:p>
+      <w:r>
+        <w:t>3. Display</w:t>
+      </w:r>
+    </w:p>
+    <w:p>
+      <w:r>
+        <w:t>4. Exit</w:t>
+      </w:r>
+    </w:p>
+    <w:p>
+      <w:r>
+        <w:t>Enter choice:</w:t>
+      </w:r>
+      <w:r>
+        <w:t xml:space="preserve"> </w:t>
+      </w:r>
       <w:bookmarkStart w:id="0" w:name="_GoBack"/>
       <w:bookmarkEnd w:id="0"/>
-    </w:p>
-    <w:p>
-      <w:proofErr w:type="spellStart"/>
-      <w:r>
-        <w:t>i</w:t>
-      </w:r>
-      <w:r>
-        <w:t>nt</w:t>
-      </w:r>
-      <w:proofErr w:type="spellEnd"/>
-      <w:r>
-        <w:t xml:space="preserve"> q[max], f = -1, r = -1;</w:t>
-      </w:r>
-    </w:p>
-    <w:p>
-      <w:r>
-        <w:t xml:space="preserve">void </w:t>
-      </w:r>
-      <w:proofErr w:type="gramStart"/>
-      <w:r>
-        <w:t>insert(</w:t>
-      </w:r>
-      <w:proofErr w:type="spellStart"/>
-      <w:proofErr w:type="gramEnd"/>
-      <w:r>
-        <w:t>int</w:t>
-      </w:r>
-      <w:proofErr w:type="spellEnd"/>
-      <w:r>
-        <w:t xml:space="preserve"> value) {</w:t>
-      </w:r>
-    </w:p>
-    <w:p>
-      <w:r>
-        <w:t xml:space="preserve">    if (r == max - 1) {</w:t>
-      </w:r>
-    </w:p>
-    <w:p>
-      <w:r>
-        <w:t xml:space="preserve">        </w:t>
-      </w:r>
-      <w:proofErr w:type="spellStart"/>
-      <w:r>
-        <w:t>printf</w:t>
-      </w:r>
-      <w:proofErr w:type="spellEnd"/>
-      <w:r>
-        <w:t>("Overflow\n");</w:t>
-      </w:r>
-    </w:p>
-    <w:p>
-      <w:r>
-        <w:t xml:space="preserve">    } else {</w:t>
-      </w:r>
-    </w:p>
-    <w:p>
-      <w:r>
-        <w:t xml:space="preserve">        if (f == -1)</w:t>
-      </w:r>
-    </w:p>
-    <w:p>
-      <w:r>
-        <w:t xml:space="preserve">            f = 0;</w:t>
-      </w:r>
-    </w:p>
-    <w:p>
-      <w:r>
-        <w:t xml:space="preserve">        q[++r] = value;</w:t>
-      </w:r>
-    </w:p>
-    <w:p>
-      <w:r>
-        <w:t xml:space="preserve">        </w:t>
-      </w:r>
-      <w:proofErr w:type="spellStart"/>
-      <w:proofErr w:type="gramStart"/>
-      <w:r>
-        <w:t>printf</w:t>
-      </w:r>
-      <w:proofErr w:type="spellEnd"/>
-      <w:r>
-        <w:t>(</w:t>
-      </w:r>
-      <w:proofErr w:type="gramEnd"/>
-      <w:r>
-        <w:t>"%d inserted\n", value);</w:t>
-      </w:r>
-    </w:p>
-    <w:p>
-      <w:r>
-        <w:t xml:space="preserve">    }</w:t>
-      </w:r>
-    </w:p>
-    <w:p>
-      <w:r>
-        <w:t>}</w:t>
-      </w:r>
-    </w:p>
-    <w:p>
-      <w:r>
-        <w:t xml:space="preserve">void </w:t>
-      </w:r>
-      <w:proofErr w:type="spellStart"/>
-      <w:proofErr w:type="gramStart"/>
-      <w:r>
-        <w:t>delet</w:t>
-      </w:r>
-      <w:proofErr w:type="spellEnd"/>
-      <w:r>
-        <w:t>(</w:t>
-      </w:r>
-      <w:proofErr w:type="gramEnd"/>
-      <w:r>
-        <w:t>) {</w:t>
-      </w:r>
-    </w:p>
-    <w:p>
-      <w:r>
-        <w:t xml:space="preserve">    if (f == -1 || f &gt; r) {</w:t>
-      </w:r>
-    </w:p>
-    <w:p>
-      <w:r>
-        <w:t xml:space="preserve">        </w:t>
-      </w:r>
-      <w:proofErr w:type="spellStart"/>
-      <w:r>
-        <w:t>printf</w:t>
-      </w:r>
-      <w:proofErr w:type="spellEnd"/>
-      <w:r>
-        <w:t>("Underflow\n");</w:t>
-      </w:r>
-    </w:p>
-    <w:p>
-      <w:r>
-        <w:t xml:space="preserve">    } else {</w:t>
-      </w:r>
-    </w:p>
-    <w:p>
-      <w:r>
-        <w:t xml:space="preserve">        </w:t>
-      </w:r>
-      <w:proofErr w:type="spellStart"/>
-      <w:proofErr w:type="gramStart"/>
-      <w:r>
-        <w:t>printf</w:t>
-      </w:r>
-      <w:proofErr w:type="spellEnd"/>
-      <w:r>
-        <w:t>(</w:t>
-      </w:r>
-      <w:proofErr w:type="gramEnd"/>
-      <w:r>
-        <w:t>"%d deleted\n", q[f++]);</w:t>
-      </w:r>
-    </w:p>
-    <w:p>
-      <w:r>
-        <w:t xml:space="preserve">        if (f &gt; r)</w:t>
-      </w:r>
-    </w:p>
-    <w:p>
-      <w:r>
-        <w:t xml:space="preserve">            f = r = -1;</w:t>
-      </w:r>
-    </w:p>
-    <w:p>
-      <w:r>
-        <w:t xml:space="preserve">    }</w:t>
-      </w:r>
-    </w:p>
-    <w:p>
-      <w:r>
-        <w:t>}</w:t>
-      </w:r>
-    </w:p>
-    <w:p>
-      <w:r>
-        <w:t xml:space="preserve">void </w:t>
-      </w:r>
-      <w:proofErr w:type="gramStart"/>
-      <w:r>
-        <w:t>display(</w:t>
-      </w:r>
-      <w:proofErr w:type="gramEnd"/>
-      <w:r>
-        <w:t>) {</w:t>
-      </w:r>
-    </w:p>
-    <w:p>
-      <w:r>
-        <w:t xml:space="preserve">    if (f == -1 || f &gt; r) {</w:t>
-      </w:r>
-    </w:p>
-    <w:p>
-      <w:r>
-        <w:t xml:space="preserve">        </w:t>
-      </w:r>
-      <w:proofErr w:type="spellStart"/>
-      <w:proofErr w:type="gramStart"/>
-      <w:r>
-        <w:t>printf</w:t>
-      </w:r>
-      <w:proofErr w:type="spellEnd"/>
-      <w:r>
-        <w:t>(</w:t>
-      </w:r>
-      <w:proofErr w:type="gramEnd"/>
-      <w:r>
-        <w:t>"Queue is empty\n");</w:t>
-      </w:r>
-    </w:p>
-    <w:p>
-      <w:r>
-        <w:lastRenderedPageBreak/>
-        <w:t xml:space="preserve">    } else {</w:t>
-      </w:r>
-    </w:p>
-    <w:p>
-      <w:r>
-        <w:t xml:space="preserve">        </w:t>
-      </w:r>
-      <w:proofErr w:type="spellStart"/>
-      <w:proofErr w:type="gramStart"/>
-      <w:r>
-        <w:t>printf</w:t>
-      </w:r>
-      <w:proofErr w:type="spellEnd"/>
-      <w:r>
-        <w:t>(</w:t>
-      </w:r>
-      <w:proofErr w:type="gramEnd"/>
-      <w:r>
-        <w:t>"Elements are: ");</w:t>
-      </w:r>
-    </w:p>
-    <w:p>
-      <w:r>
-        <w:t xml:space="preserve">        for (</w:t>
-      </w:r>
-      <w:proofErr w:type="spellStart"/>
-      <w:r>
-        <w:t>int</w:t>
-      </w:r>
-      <w:proofErr w:type="spellEnd"/>
-      <w:r>
-        <w:t xml:space="preserve"> </w:t>
-      </w:r>
-      <w:proofErr w:type="spellStart"/>
-      <w:r>
-        <w:t>i</w:t>
-      </w:r>
-      <w:proofErr w:type="spellEnd"/>
-      <w:r>
-        <w:t xml:space="preserve"> = f; </w:t>
-      </w:r>
-      <w:proofErr w:type="spellStart"/>
-      <w:r>
-        <w:t>i</w:t>
-      </w:r>
-      <w:proofErr w:type="spellEnd"/>
-      <w:r>
-        <w:t xml:space="preserve"> &lt;= r; </w:t>
-      </w:r>
-      <w:proofErr w:type="spellStart"/>
-      <w:r>
-        <w:t>i</w:t>
-      </w:r>
-      <w:proofErr w:type="spellEnd"/>
-      <w:r>
-        <w:t>++) {</w:t>
-      </w:r>
-    </w:p>
-    <w:p>
-      <w:r>
-        <w:t xml:space="preserve">            </w:t>
-      </w:r>
-      <w:proofErr w:type="spellStart"/>
-      <w:proofErr w:type="gramStart"/>
-      <w:r>
-        <w:t>printf</w:t>
-      </w:r>
-      <w:proofErr w:type="spellEnd"/>
-      <w:r>
-        <w:t>(</w:t>
-      </w:r>
-      <w:proofErr w:type="gramEnd"/>
-      <w:r>
-        <w:t>"%d ", q[</w:t>
-      </w:r>
-      <w:proofErr w:type="spellStart"/>
-      <w:r>
-        <w:t>i</w:t>
-      </w:r>
-      <w:proofErr w:type="spellEnd"/>
-      <w:r>
-        <w:t>]);</w:t>
-      </w:r>
-    </w:p>
-    <w:p>
-      <w:r>
-        <w:t xml:space="preserve">        }</w:t>
-      </w:r>
-    </w:p>
-    <w:p>
-      <w:r>
-        <w:t xml:space="preserve">        </w:t>
-      </w:r>
-      <w:proofErr w:type="spellStart"/>
-      <w:r>
-        <w:t>printf</w:t>
-      </w:r>
-      <w:proofErr w:type="spellEnd"/>
-      <w:r>
-        <w:t>("\n");</w:t>
-      </w:r>
-    </w:p>
-    <w:p>
-      <w:r>
-        <w:t xml:space="preserve">    }</w:t>
-      </w:r>
-    </w:p>
-    <w:p>
-      <w:r>
-        <w:t>}</w:t>
-      </w:r>
-    </w:p>
-    <w:p>
-      <w:proofErr w:type="spellStart"/>
-      <w:r>
-        <w:t>int</w:t>
-      </w:r>
-      <w:proofErr w:type="spellEnd"/>
-      <w:r>
-        <w:t xml:space="preserve"> </w:t>
-      </w:r>
-      <w:proofErr w:type="gramStart"/>
-      <w:r>
-        <w:t>main(</w:t>
-      </w:r>
-      <w:proofErr w:type="gramEnd"/>
-      <w:r>
-        <w:t>) {</w:t>
-      </w:r>
-    </w:p>
-    <w:p>
-      <w:r>
-        <w:t xml:space="preserve">    </w:t>
-      </w:r>
-      <w:proofErr w:type="spellStart"/>
-      <w:r>
-        <w:t>int</w:t>
-      </w:r>
-      <w:proofErr w:type="spellEnd"/>
-      <w:r>
-        <w:t xml:space="preserve"> c, x;</w:t>
-      </w:r>
-    </w:p>
-    <w:p>
-      <w:r>
-        <w:t xml:space="preserve">    do {</w:t>
-      </w:r>
-    </w:p>
-    <w:p>
-      <w:r>
-        <w:t xml:space="preserve">        </w:t>
-      </w:r>
-      <w:proofErr w:type="spellStart"/>
-      <w:proofErr w:type="gramStart"/>
-      <w:r>
-        <w:t>printf</w:t>
-      </w:r>
-      <w:proofErr w:type="spellEnd"/>
-      <w:r>
-        <w:t>(</w:t>
-      </w:r>
-      <w:proofErr w:type="gramEnd"/>
-      <w:r>
-        <w:t>"\n1. Insert\n2. Delete\n3. Display\n4. Exit\n");</w:t>
-      </w:r>
-    </w:p>
-    <w:p>
-      <w:r>
-        <w:t xml:space="preserve">        </w:t>
-      </w:r>
-      <w:proofErr w:type="spellStart"/>
-      <w:proofErr w:type="gramStart"/>
-      <w:r>
-        <w:t>printf</w:t>
-      </w:r>
-      <w:proofErr w:type="spellEnd"/>
-      <w:r>
-        <w:t>(</w:t>
-      </w:r>
-      <w:proofErr w:type="gramEnd"/>
-      <w:r>
-        <w:t>"Enter choice: ");</w:t>
-      </w:r>
-    </w:p>
-    <w:p>
-      <w:r>
-        <w:t xml:space="preserve">        </w:t>
-      </w:r>
-      <w:proofErr w:type="spellStart"/>
-      <w:proofErr w:type="gramStart"/>
-      <w:r>
-        <w:t>scanf</w:t>
-      </w:r>
-      <w:proofErr w:type="spellEnd"/>
-      <w:r>
-        <w:t>(</w:t>
-      </w:r>
-      <w:proofErr w:type="gramEnd"/>
-      <w:r>
-        <w:t>"%d", &amp;c);</w:t>
-      </w:r>
-    </w:p>
-    <w:p>
-      <w:r>
-        <w:t xml:space="preserve">        switch (c) {</w:t>
-      </w:r>
-    </w:p>
-    <w:p>
-      <w:r>
-        <w:t xml:space="preserve">            case 1:</w:t>
-      </w:r>
-    </w:p>
-    <w:p>
-      <w:r>
-        <w:t xml:space="preserve">                </w:t>
-      </w:r>
-      <w:proofErr w:type="spellStart"/>
-      <w:proofErr w:type="gramStart"/>
-      <w:r>
-        <w:t>printf</w:t>
-      </w:r>
-      <w:proofErr w:type="spellEnd"/>
-      <w:r>
-        <w:t>(</w:t>
-      </w:r>
-      <w:proofErr w:type="gramEnd"/>
-      <w:r>
-        <w:t>"Enter value: ");</w:t>
-      </w:r>
-    </w:p>
-    <w:p>
-      <w:r>
-        <w:t xml:space="preserve">                </w:t>
-      </w:r>
-      <w:proofErr w:type="spellStart"/>
-      <w:proofErr w:type="gramStart"/>
-      <w:r>
-        <w:t>scanf</w:t>
-      </w:r>
-      <w:proofErr w:type="spellEnd"/>
-      <w:r>
-        <w:t>(</w:t>
-      </w:r>
-      <w:proofErr w:type="gramEnd"/>
-      <w:r>
-        <w:t>"%d", &amp;x);</w:t>
-      </w:r>
-    </w:p>
-    <w:p>
-      <w:r>
-        <w:t xml:space="preserve">                insert(x);</w:t>
-      </w:r>
-    </w:p>
-    <w:p>
-      <w:r>
-        <w:t xml:space="preserve">                break;</w:t>
-      </w:r>
-    </w:p>
-    <w:p>
-      <w:r>
-        <w:t xml:space="preserve">            case 2:</w:t>
-      </w:r>
-    </w:p>
-    <w:p>
-      <w:r>
-        <w:t xml:space="preserve">                </w:t>
-      </w:r>
-      <w:proofErr w:type="spellStart"/>
-      <w:proofErr w:type="gramStart"/>
-      <w:r>
-        <w:t>delet</w:t>
-      </w:r>
-      <w:proofErr w:type="spellEnd"/>
-      <w:r>
-        <w:t>(</w:t>
-      </w:r>
-      <w:proofErr w:type="gramEnd"/>
-      <w:r>
-        <w:t>);</w:t>
-      </w:r>
-    </w:p>
-    <w:p>
-      <w:r>
-        <w:t xml:space="preserve">                break;</w:t>
-      </w:r>
-    </w:p>
-    <w:p>
-      <w:r>
-        <w:t xml:space="preserve">            case 3:</w:t>
-      </w:r>
-    </w:p>
-    <w:p>
-      <w:r>
-        <w:t xml:space="preserve">                </w:t>
-      </w:r>
-      <w:proofErr w:type="gramStart"/>
-      <w:r>
-        <w:t>display(</w:t>
-      </w:r>
-      <w:proofErr w:type="gramEnd"/>
-      <w:r>
-        <w:t>);</w:t>
-      </w:r>
-    </w:p>
-    <w:p>
-      <w:r>
-        <w:t xml:space="preserve">                break;</w:t>
-      </w:r>
-    </w:p>
-    <w:p>
-      <w:r>
-        <w:t xml:space="preserve">            case 4:</w:t>
-      </w:r>
-    </w:p>
-    <w:p>
-      <w:r>
-        <w:t xml:space="preserve">                </w:t>
-      </w:r>
-      <w:proofErr w:type="spellStart"/>
-      <w:r>
-        <w:t>printf</w:t>
-      </w:r>
-      <w:proofErr w:type="spellEnd"/>
-      <w:r>
-        <w:t>("Exit\n");</w:t>
-      </w:r>
-    </w:p>
-    <w:p>
-      <w:r>
-        <w:t xml:space="preserve">                break;</w:t>
-      </w:r>
-    </w:p>
-    <w:p>
-      <w:r>
-        <w:t xml:space="preserve">            default:</w:t>
-      </w:r>
-    </w:p>
-    <w:p>
-      <w:r>
-        <w:t xml:space="preserve">                </w:t>
-      </w:r>
-      <w:proofErr w:type="spellStart"/>
-      <w:proofErr w:type="gramStart"/>
-      <w:r>
-        <w:t>printf</w:t>
-      </w:r>
-      <w:proofErr w:type="spellEnd"/>
-      <w:r>
-        <w:t>(</w:t>
-      </w:r>
-      <w:proofErr w:type="gramEnd"/>
-      <w:r>
-        <w:t>"Invalid choice\n");</w:t>
-      </w:r>
-    </w:p>
-    <w:p>
-      <w:r>
-        <w:lastRenderedPageBreak/>
-        <w:t xml:space="preserve">        }</w:t>
-      </w:r>
-    </w:p>
-    <w:p>
-      <w:r>
-        <w:t xml:space="preserve">    } while (</w:t>
-      </w:r>
-      <w:proofErr w:type="gramStart"/>
-      <w:r>
-        <w:t>c !</w:t>
-      </w:r>
-      <w:proofErr w:type="gramEnd"/>
-      <w:r>
-        <w:t>= 4);</w:t>
-      </w:r>
-    </w:p>
-    <w:p>
-      <w:r>
-        <w:t>}</w:t>
+      <w:r>
+        <w:t>4</w:t>
       </w:r>
     </w:p>
     <w:sectPr>
